--- a/_Communicating/_Meetings/PrepMtg_Indu_v2.docx
+++ b/_Communicating/_Meetings/PrepMtg_Indu_v2.docx
@@ -237,13 +237,23 @@
                 <w:szCs w:val="18"/>
               </w:rPr>
             </w:pPr>
+            <w:proofErr w:type="spellStart"/>
             <w:r>
               <w:rPr>
                 <w:rFonts w:asciiTheme="minorHAnsi" w:hAnsiTheme="minorHAnsi" w:cs="Arial"/>
                 <w:sz w:val="18"/>
                 <w:szCs w:val="18"/>
               </w:rPr>
-              <w:t>Indu’s research aims</w:t>
+              <w:t>Indu’s</w:t>
+            </w:r>
+            <w:proofErr w:type="spellEnd"/>
+            <w:r>
+              <w:rPr>
+                <w:rFonts w:asciiTheme="minorHAnsi" w:hAnsiTheme="minorHAnsi" w:cs="Arial"/>
+                <w:sz w:val="18"/>
+                <w:szCs w:val="18"/>
+              </w:rPr>
+              <w:t xml:space="preserve"> research aims</w:t>
             </w:r>
           </w:p>
         </w:tc>
@@ -635,7 +645,135 @@
                 <w:sz w:val="18"/>
                 <w:szCs w:val="18"/>
               </w:rPr>
-              <w:t xml:space="preserve"> contractor in Sailpoint</w:t>
+              <w:t xml:space="preserve"> </w:t>
+            </w:r>
+            <w:proofErr w:type="gramStart"/>
+            <w:r>
+              <w:rPr>
+                <w:rFonts w:asciiTheme="minorHAnsi" w:hAnsiTheme="minorHAnsi" w:cs="Arial"/>
+                <w:sz w:val="18"/>
+                <w:szCs w:val="18"/>
+              </w:rPr>
+              <w:t>add</w:t>
+            </w:r>
+            <w:proofErr w:type="gramEnd"/>
+            <w:r>
+              <w:rPr>
+                <w:rFonts w:asciiTheme="minorHAnsi" w:hAnsiTheme="minorHAnsi" w:cs="Arial"/>
+                <w:sz w:val="18"/>
+                <w:szCs w:val="18"/>
+              </w:rPr>
+              <w:t xml:space="preserve"> </w:t>
+            </w:r>
+            <w:r>
+              <w:rPr>
+                <w:rFonts w:asciiTheme="minorHAnsi" w:hAnsiTheme="minorHAnsi" w:cs="Arial"/>
+                <w:sz w:val="18"/>
+                <w:szCs w:val="18"/>
+              </w:rPr>
+              <w:t xml:space="preserve">contractor in </w:t>
+            </w:r>
+            <w:proofErr w:type="spellStart"/>
+            <w:r>
+              <w:rPr>
+                <w:rFonts w:asciiTheme="minorHAnsi" w:hAnsiTheme="minorHAnsi" w:cs="Arial"/>
+                <w:sz w:val="18"/>
+                <w:szCs w:val="18"/>
+              </w:rPr>
+              <w:t>Sailpoint</w:t>
+            </w:r>
+            <w:proofErr w:type="spellEnd"/>
+            <w:r>
+              <w:rPr>
+                <w:rFonts w:asciiTheme="minorHAnsi" w:hAnsiTheme="minorHAnsi" w:cs="Arial"/>
+                <w:sz w:val="18"/>
+                <w:szCs w:val="18"/>
+              </w:rPr>
+              <w:t xml:space="preserve"> </w:t>
+            </w:r>
+            <w:r>
+              <w:rPr>
+                <w:rFonts w:asciiTheme="minorHAnsi" w:hAnsiTheme="minorHAnsi" w:cs="Arial"/>
+                <w:sz w:val="18"/>
+                <w:szCs w:val="18"/>
+              </w:rPr>
+              <w:sym w:font="Wingdings" w:char="F0E0"/>
+            </w:r>
+            <w:r>
+              <w:rPr>
+                <w:rFonts w:asciiTheme="minorHAnsi" w:hAnsiTheme="minorHAnsi" w:cs="Arial"/>
+                <w:sz w:val="18"/>
+                <w:szCs w:val="18"/>
+              </w:rPr>
+              <w:t xml:space="preserve"> After</w:t>
+            </w:r>
+            <w:r>
+              <w:rPr>
+                <w:rFonts w:asciiTheme="minorHAnsi" w:hAnsiTheme="minorHAnsi" w:cs="Arial"/>
+                <w:sz w:val="18"/>
+                <w:szCs w:val="18"/>
+              </w:rPr>
+              <w:t xml:space="preserve"> account is created </w:t>
+            </w:r>
+            <w:r>
+              <w:rPr>
+                <w:rFonts w:asciiTheme="minorHAnsi" w:hAnsiTheme="minorHAnsi" w:cs="Arial"/>
+                <w:sz w:val="18"/>
+                <w:szCs w:val="18"/>
+              </w:rPr>
+              <w:sym w:font="Wingdings" w:char="F0E0"/>
+            </w:r>
+            <w:r>
+              <w:rPr>
+                <w:rFonts w:asciiTheme="minorHAnsi" w:hAnsiTheme="minorHAnsi" w:cs="Arial"/>
+                <w:sz w:val="18"/>
+                <w:szCs w:val="18"/>
+              </w:rPr>
+              <w:t xml:space="preserve"> </w:t>
+            </w:r>
+            <w:r>
+              <w:rPr>
+                <w:rFonts w:asciiTheme="minorHAnsi" w:hAnsiTheme="minorHAnsi" w:cs="Arial"/>
+                <w:sz w:val="18"/>
+                <w:szCs w:val="18"/>
+              </w:rPr>
+              <w:t xml:space="preserve">request through </w:t>
+            </w:r>
+            <w:proofErr w:type="spellStart"/>
+            <w:r>
+              <w:rPr>
+                <w:rFonts w:asciiTheme="minorHAnsi" w:hAnsiTheme="minorHAnsi" w:cs="Arial"/>
+                <w:sz w:val="18"/>
+                <w:szCs w:val="18"/>
+              </w:rPr>
+              <w:t>sailpoint</w:t>
+            </w:r>
+            <w:proofErr w:type="spellEnd"/>
+            <w:r>
+              <w:rPr>
+                <w:rFonts w:asciiTheme="minorHAnsi" w:hAnsiTheme="minorHAnsi" w:cs="Arial"/>
+                <w:sz w:val="18"/>
+                <w:szCs w:val="18"/>
+              </w:rPr>
+              <w:t xml:space="preserve"> for your department shares. You will need the drive name and </w:t>
+            </w:r>
+            <w:proofErr w:type="gramStart"/>
+            <w:r>
+              <w:rPr>
+                <w:rFonts w:asciiTheme="minorHAnsi" w:hAnsiTheme="minorHAnsi" w:cs="Arial"/>
+                <w:sz w:val="18"/>
+                <w:szCs w:val="18"/>
+              </w:rPr>
+              <w:t>folders  he</w:t>
+            </w:r>
+            <w:proofErr w:type="gramEnd"/>
+            <w:r>
+              <w:rPr>
+                <w:rFonts w:asciiTheme="minorHAnsi" w:hAnsiTheme="minorHAnsi" w:cs="Arial"/>
+                <w:sz w:val="18"/>
+                <w:szCs w:val="18"/>
+              </w:rPr>
+              <w:t xml:space="preserve"> will need.</w:t>
             </w:r>
             <w:bookmarkStart w:id="0" w:name="_GoBack"/>
             <w:bookmarkEnd w:id="0"/>
@@ -1658,12 +1796,7 @@
       </w:pPr>
     </w:p>
     <w:sectPr>
-      <w:headerReference w:type="even" r:id="rId9"/>
-      <w:headerReference w:type="default" r:id="rId10"/>
-      <w:footerReference w:type="even" r:id="rId11"/>
-      <w:footerReference w:type="default" r:id="rId12"/>
-      <w:headerReference w:type="first" r:id="rId13"/>
-      <w:footerReference w:type="first" r:id="rId14"/>
+      <w:headerReference w:type="default" r:id="rId9"/>
       <w:pgSz w:w="12240" w:h="15840"/>
       <w:pgMar w:top="1440" w:right="1440" w:bottom="1440" w:left="1440" w:header="720" w:footer="720" w:gutter="0"/>
       <w:cols w:space="720"/>
@@ -1698,36 +1831,6 @@
 </w:endnotes>
 </file>
 
-<file path=word/footer1.xml><?xml version="1.0" encoding="utf-8"?>
-<w:ftr xmlns:wpc="http://schemas.microsoft.com/office/word/2010/wordprocessingCanvas" xmlns:mc="http://schemas.openxmlformats.org/markup-compatibility/2006" xmlns:o="urn:schemas-microsoft-com:office:office" xmlns:r="http://schemas.openxmlformats.org/officeDocument/2006/relationships" xmlns:m="http://schemas.openxmlformats.org/officeDocument/2006/math" xmlns:v="urn:schemas-microsoft-com:vml" xmlns:wp14="http://schemas.microsoft.com/office/word/2010/wordprocessingDrawing" xmlns:wp="http://schemas.openxmlformats.org/drawingml/2006/wordprocessingDrawing" xmlns:w10="urn:schemas-microsoft-com:office:word" xmlns:w="http://schemas.openxmlformats.org/wordprocessingml/2006/main" xmlns:w14="http://schemas.microsoft.com/office/word/2010/wordml" xmlns:wpg="http://schemas.microsoft.com/office/word/2010/wordprocessingGroup" xmlns:wpi="http://schemas.microsoft.com/office/word/2010/wordprocessingInk" xmlns:wne="http://schemas.microsoft.com/office/word/2006/wordml" xmlns:wps="http://schemas.microsoft.com/office/word/2010/wordprocessingShape" mc:Ignorable="w14 wp14">
-  <w:p>
-    <w:pPr>
-      <w:pStyle w:val="Footer"/>
-    </w:pPr>
-  </w:p>
-</w:ftr>
-</file>
-
-<file path=word/footer2.xml><?xml version="1.0" encoding="utf-8"?>
-<w:ftr xmlns:wpc="http://schemas.microsoft.com/office/word/2010/wordprocessingCanvas" xmlns:mc="http://schemas.openxmlformats.org/markup-compatibility/2006" xmlns:o="urn:schemas-microsoft-com:office:office" xmlns:r="http://schemas.openxmlformats.org/officeDocument/2006/relationships" xmlns:m="http://schemas.openxmlformats.org/officeDocument/2006/math" xmlns:v="urn:schemas-microsoft-com:vml" xmlns:wp14="http://schemas.microsoft.com/office/word/2010/wordprocessingDrawing" xmlns:wp="http://schemas.openxmlformats.org/drawingml/2006/wordprocessingDrawing" xmlns:w10="urn:schemas-microsoft-com:office:word" xmlns:w="http://schemas.openxmlformats.org/wordprocessingml/2006/main" xmlns:w14="http://schemas.microsoft.com/office/word/2010/wordml" xmlns:wpg="http://schemas.microsoft.com/office/word/2010/wordprocessingGroup" xmlns:wpi="http://schemas.microsoft.com/office/word/2010/wordprocessingInk" xmlns:wne="http://schemas.microsoft.com/office/word/2006/wordml" xmlns:wps="http://schemas.microsoft.com/office/word/2010/wordprocessingShape" mc:Ignorable="w14 wp14">
-  <w:p>
-    <w:pPr>
-      <w:pStyle w:val="Footer"/>
-    </w:pPr>
-  </w:p>
-</w:ftr>
-</file>
-
-<file path=word/footer3.xml><?xml version="1.0" encoding="utf-8"?>
-<w:ftr xmlns:wpc="http://schemas.microsoft.com/office/word/2010/wordprocessingCanvas" xmlns:mc="http://schemas.openxmlformats.org/markup-compatibility/2006" xmlns:o="urn:schemas-microsoft-com:office:office" xmlns:r="http://schemas.openxmlformats.org/officeDocument/2006/relationships" xmlns:m="http://schemas.openxmlformats.org/officeDocument/2006/math" xmlns:v="urn:schemas-microsoft-com:vml" xmlns:wp14="http://schemas.microsoft.com/office/word/2010/wordprocessingDrawing" xmlns:wp="http://schemas.openxmlformats.org/drawingml/2006/wordprocessingDrawing" xmlns:w10="urn:schemas-microsoft-com:office:word" xmlns:w="http://schemas.openxmlformats.org/wordprocessingml/2006/main" xmlns:w14="http://schemas.microsoft.com/office/word/2010/wordml" xmlns:wpg="http://schemas.microsoft.com/office/word/2010/wordprocessingGroup" xmlns:wpi="http://schemas.microsoft.com/office/word/2010/wordprocessingInk" xmlns:wne="http://schemas.microsoft.com/office/word/2006/wordml" xmlns:wps="http://schemas.microsoft.com/office/word/2010/wordprocessingShape" mc:Ignorable="w14 wp14">
-  <w:p>
-    <w:pPr>
-      <w:pStyle w:val="Footer"/>
-    </w:pPr>
-  </w:p>
-</w:ftr>
-</file>
-
 <file path=word/footnotes.xml><?xml version="1.0" encoding="utf-8"?>
 <w:footnotes xmlns:wpc="http://schemas.microsoft.com/office/word/2010/wordprocessingCanvas" xmlns:mc="http://schemas.openxmlformats.org/markup-compatibility/2006" xmlns:o="urn:schemas-microsoft-com:office:office" xmlns:r="http://schemas.openxmlformats.org/officeDocument/2006/relationships" xmlns:m="http://schemas.openxmlformats.org/officeDocument/2006/math" xmlns:v="urn:schemas-microsoft-com:vml" xmlns:wp14="http://schemas.microsoft.com/office/word/2010/wordprocessingDrawing" xmlns:wp="http://schemas.openxmlformats.org/drawingml/2006/wordprocessingDrawing" xmlns:w10="urn:schemas-microsoft-com:office:word" xmlns:w="http://schemas.openxmlformats.org/wordprocessingml/2006/main" xmlns:w14="http://schemas.microsoft.com/office/word/2010/wordml" xmlns:wpg="http://schemas.microsoft.com/office/word/2010/wordprocessingGroup" xmlns:wpi="http://schemas.microsoft.com/office/word/2010/wordprocessingInk" xmlns:wne="http://schemas.microsoft.com/office/word/2006/wordml" xmlns:wps="http://schemas.microsoft.com/office/word/2010/wordprocessingShape" mc:Ignorable="w14 wp14">
   <w:footnote w:type="separator" w:id="-1">
@@ -1758,16 +1861,6 @@
   <w:p>
     <w:pPr>
       <w:pStyle w:val="Header"/>
-    </w:pPr>
-  </w:p>
-</w:hdr>
-</file>
-
-<file path=word/header2.xml><?xml version="1.0" encoding="utf-8"?>
-<w:hdr xmlns:wpc="http://schemas.microsoft.com/office/word/2010/wordprocessingCanvas" xmlns:mc="http://schemas.openxmlformats.org/markup-compatibility/2006" xmlns:o="urn:schemas-microsoft-com:office:office" xmlns:r="http://schemas.openxmlformats.org/officeDocument/2006/relationships" xmlns:m="http://schemas.openxmlformats.org/officeDocument/2006/math" xmlns:v="urn:schemas-microsoft-com:vml" xmlns:wp14="http://schemas.microsoft.com/office/word/2010/wordprocessingDrawing" xmlns:wp="http://schemas.openxmlformats.org/drawingml/2006/wordprocessingDrawing" xmlns:w10="urn:schemas-microsoft-com:office:word" xmlns:w="http://schemas.openxmlformats.org/wordprocessingml/2006/main" xmlns:w14="http://schemas.microsoft.com/office/word/2010/wordml" xmlns:wpg="http://schemas.microsoft.com/office/word/2010/wordprocessingGroup" xmlns:wpi="http://schemas.microsoft.com/office/word/2010/wordprocessingInk" xmlns:wne="http://schemas.microsoft.com/office/word/2006/wordml" xmlns:wps="http://schemas.microsoft.com/office/word/2010/wordprocessingShape" mc:Ignorable="w14 wp14">
-  <w:p>
-    <w:pPr>
-      <w:pStyle w:val="Header"/>
       <w:rPr>
         <w:rFonts w:asciiTheme="minorHAnsi" w:hAnsiTheme="minorHAnsi"/>
         <w:b/>
@@ -1822,7 +1915,7 @@
         <w:rFonts w:asciiTheme="minorHAnsi" w:hAnsiTheme="minorHAnsi"/>
         <w:b/>
       </w:rPr>
-      <w:instrText xml:space="preserve"> DATE \@ "M/d/yyyy" </w:instrText>
+      <w:instrText xml:space="preserve"> SAVEDATE  \@ "M/d/yyyy" </w:instrText>
     </w:r>
     <w:r>
       <w:rPr>
@@ -1837,7 +1930,7 @@
         <w:b/>
         <w:noProof/>
       </w:rPr>
-      <w:t>10/6/2016</w:t>
+      <w:t>10/7/2016</w:t>
     </w:r>
     <w:r>
       <w:rPr>
@@ -1853,16 +1946,6 @@
       </w:rPr>
       <w:t xml:space="preserve"> Meeting</w:t>
     </w:r>
-  </w:p>
-</w:hdr>
-</file>
-
-<file path=word/header3.xml><?xml version="1.0" encoding="utf-8"?>
-<w:hdr xmlns:wpc="http://schemas.microsoft.com/office/word/2010/wordprocessingCanvas" xmlns:mc="http://schemas.openxmlformats.org/markup-compatibility/2006" xmlns:o="urn:schemas-microsoft-com:office:office" xmlns:r="http://schemas.openxmlformats.org/officeDocument/2006/relationships" xmlns:m="http://schemas.openxmlformats.org/officeDocument/2006/math" xmlns:v="urn:schemas-microsoft-com:vml" xmlns:wp14="http://schemas.microsoft.com/office/word/2010/wordprocessingDrawing" xmlns:wp="http://schemas.openxmlformats.org/drawingml/2006/wordprocessingDrawing" xmlns:w10="urn:schemas-microsoft-com:office:word" xmlns:w="http://schemas.openxmlformats.org/wordprocessingml/2006/main" xmlns:w14="http://schemas.microsoft.com/office/word/2010/wordml" xmlns:wpg="http://schemas.microsoft.com/office/word/2010/wordprocessingGroup" xmlns:wpi="http://schemas.microsoft.com/office/word/2010/wordprocessingInk" xmlns:wne="http://schemas.microsoft.com/office/word/2006/wordml" xmlns:wps="http://schemas.microsoft.com/office/word/2010/wordprocessingShape" mc:Ignorable="w14 wp14">
-  <w:p>
-    <w:pPr>
-      <w:pStyle w:val="Header"/>
-    </w:pPr>
   </w:p>
 </w:hdr>
 </file>
@@ -4331,7 +4414,7 @@
 </file>
 
 <file path=customXml/itemProps1.xml><?xml version="1.0" encoding="utf-8"?>
-<ds:datastoreItem xmlns:ds="http://schemas.openxmlformats.org/officeDocument/2006/customXml" ds:itemID="{E5008438-55F2-428D-A9FB-D2FEBB8FD2E2}">
+<ds:datastoreItem xmlns:ds="http://schemas.openxmlformats.org/officeDocument/2006/customXml" ds:itemID="{2E188976-4118-4E95-AB4C-C4C666DD8734}">
   <ds:schemaRefs>
     <ds:schemaRef ds:uri="http://schemas.openxmlformats.org/officeDocument/2006/bibliography"/>
   </ds:schemaRefs>
